--- a/法令ファイル/消費経済審議会令/消費経済審議会令（平成八年政令第百五十二号）.docx
+++ b/法令ファイル/消費経済審議会令/消費経済審議会令（平成八年政令第百五十二号）.docx
@@ -100,6 +100,8 @@
     <w:p>
       <w:r>
         <w:t>委員の任期は、二年とする。</w:t>
+        <w:br/>
+        <w:t>ただし、補欠の委員の任期は、前任者の残任期間とする。</w:t>
       </w:r>
     </w:p>
     <w:p>
@@ -415,6 +417,18 @@
       </w:r>
     </w:p>
     <w:p>
+      <w:pPr>
+        <w:pStyle w:val="Heading5"/>
+        <w:ind w:left="440"/>
+      </w:pPr>
+      <w:r>
+        <w:t>１</w:t>
+      </w:r>
+    </w:p>
+    <w:p>
+      <w:pPr>
+        <w:ind w:left="440"/>
+      </w:pPr>
       <w:r>
         <w:t>この政令は、公布の日から施行する。</w:t>
       </w:r>
@@ -446,7 +460,7 @@
         <w:pStyle w:val="Heading1"/>
       </w:pPr>
       <w:r>
-        <w:t>附　則（平成一一年一〇月八日政令第三一八号）</w:t>
+        <w:t>附則（平成一一年一〇月八日政令第三一八号）</w:t>
       </w:r>
     </w:p>
     <w:p>
@@ -472,7 +486,7 @@
         <w:pStyle w:val="Heading1"/>
       </w:pPr>
       <w:r>
-        <w:t>附　則（平成一二年六月七日政令第三一一号）</w:t>
+        <w:t>附則（平成一二年六月七日政令第三一一号）</w:t>
       </w:r>
     </w:p>
     <w:p>
@@ -486,6 +500,8 @@
     <w:p>
       <w:r>
         <w:t>この政令は、内閣法の一部を改正する法律（平成十一年法律第八十八号）の施行の日（平成十三年一月六日）から施行する。</w:t>
+        <w:br/>
+        <w:t>ただし、附則第三条の規定は、公布の日から施行する。</w:t>
       </w:r>
     </w:p>
     <w:p>
@@ -503,35 +519,23 @@
     </w:p>
     <w:p>
       <w:pPr>
-        <w:pStyle w:val="Heading6"/>
+        <w:pStyle w:val="ListBullet"/>
         <w:ind w:left="880"/>
       </w:pPr>
       <w:r>
         <w:t>一から三まで</w:t>
-      </w:r>
-    </w:p>
-    <w:p>
-      <w:pPr>
-        <w:ind w:left="880"/>
-      </w:pPr>
-      <w:r>
+        <w:br/>
         <w:t>略</w:t>
       </w:r>
     </w:p>
     <w:p>
       <w:pPr>
-        <w:pStyle w:val="Heading6"/>
+        <w:pStyle w:val="ListBullet"/>
         <w:ind w:left="880"/>
       </w:pPr>
       <w:r>
         <w:t>四</w:t>
-      </w:r>
-    </w:p>
-    <w:p>
-      <w:pPr>
-        <w:ind w:left="880"/>
-      </w:pPr>
-      <w:r>
+        <w:br/>
         <w:t>消費経済審議会</w:t>
       </w:r>
     </w:p>
@@ -545,7 +549,7 @@
         <w:pStyle w:val="Heading1"/>
       </w:pPr>
       <w:r>
-        <w:t>附　則（平成一九年四月一日政令第一三四号）</w:t>
+        <w:t>附則（平成一九年四月一日政令第一三四号）</w:t>
       </w:r>
     </w:p>
     <w:p>
@@ -571,10 +575,22 @@
         <w:pStyle w:val="Heading1"/>
       </w:pPr>
       <w:r>
-        <w:t>附　則（平成二一年八月一四日政令第二一七号）</w:t>
+        <w:t>附則（平成二一年八月一四日政令第二一七号）</w:t>
       </w:r>
     </w:p>
     <w:p>
+      <w:pPr>
+        <w:pStyle w:val="Heading5"/>
+        <w:ind w:left="440"/>
+      </w:pPr>
+      <w:r>
+        <w:t>１</w:t>
+      </w:r>
+    </w:p>
+    <w:p>
+      <w:pPr>
+        <w:ind w:left="440"/>
+      </w:pPr>
       <w:r>
         <w:t>この政令は、消費者庁及び消費者委員会設置法の施行の日（平成二十一年九月一日）から施行する。</w:t>
       </w:r>
@@ -589,7 +605,7 @@
         <w:pStyle w:val="Heading1"/>
       </w:pPr>
       <w:r>
-        <w:t>附　則（平成二三年六月二九日政令第一八五号）</w:t>
+        <w:t>附則（平成二三年六月二九日政令第一八五号）</w:t>
       </w:r>
     </w:p>
     <w:p>
@@ -615,7 +631,7 @@
         <w:pStyle w:val="Heading1"/>
       </w:pPr>
       <w:r>
-        <w:t>附　則（平成二九年七月五日政令第一七九号）</w:t>
+        <w:t>附則（平成二九年七月五日政令第一七九号）</w:t>
       </w:r>
     </w:p>
     <w:p>
@@ -651,7 +667,7 @@
     </w:pPr>
     <w:r>
       <w:tab/>
-      <w:t>WeGov v0.1 - FTS141</w:t>
+      <w:t>WeGov v0.2 - FTS141</w:t>
     </w:r>
   </w:p>
 </w:ftr>
